--- a/DWH_Task_8/Supermarket_Business_Template.docx
+++ b/DWH_Task_8/Supermarket_Business_Template.docx
@@ -12627,15 +12627,7 @@
         <w:tab/>
       </w:r>
       <w:r>
-        <w:t xml:space="preserve">SCD Type 2 is applied to product </w:t>
-      </w:r>
-      <w:proofErr w:type="gramStart"/>
-      <w:r>
-        <w:t>prices,</w:t>
-      </w:r>
-      <w:proofErr w:type="gramEnd"/>
-      <w:r>
-        <w:t xml:space="preserve"> all other dimensions are Type 1.</w:t>
+        <w:t>SCD Type 2 is applied to product prices, all other dimensions are Type 1.</w:t>
       </w:r>
     </w:p>
     <w:p>
@@ -12855,15 +12847,16 @@
       <w:pPr>
         <w:pStyle w:val="BodyText"/>
       </w:pPr>
+      <w:bookmarkStart w:id="33" w:name="_GoBack"/>
       <w:r>
         <w:rPr>
           <w:noProof/>
         </w:rPr>
         <w:drawing>
-          <wp:inline distT="0" distB="0" distL="0" distR="0" wp14:anchorId="39F17FDD" wp14:editId="06D0A5FC">
-            <wp:extent cx="5941695" cy="5316855"/>
-            <wp:effectExtent l="0" t="0" r="1905" b="0"/>
-            <wp:docPr id="10" name="Picture 10"/>
+          <wp:inline distT="0" distB="0" distL="0" distR="0" wp14:anchorId="067A4A08" wp14:editId="3CD574CB">
+            <wp:extent cx="5941695" cy="5632450"/>
+            <wp:effectExtent l="0" t="0" r="1905" b="6350"/>
+            <wp:docPr id="6" name="Picture 6"/>
             <wp:cNvGraphicFramePr>
               <a:graphicFrameLocks xmlns:a="http://schemas.openxmlformats.org/drawingml/2006/main" noChangeAspect="1"/>
             </wp:cNvGraphicFramePr>
@@ -12871,7 +12864,7 @@
               <a:graphicData uri="http://schemas.openxmlformats.org/drawingml/2006/picture">
                 <pic:pic xmlns:pic="http://schemas.openxmlformats.org/drawingml/2006/picture">
                   <pic:nvPicPr>
-                    <pic:cNvPr id="10" name="Untitled Diagram.drawio.png"/>
+                    <pic:cNvPr id="6" name="Data_Flow.drawio.png"/>
                     <pic:cNvPicPr/>
                   </pic:nvPicPr>
                   <pic:blipFill>
@@ -12889,7 +12882,7 @@
                   <pic:spPr>
                     <a:xfrm>
                       <a:off x="0" y="0"/>
-                      <a:ext cx="5941695" cy="5316855"/>
+                      <a:ext cx="5941695" cy="5632450"/>
                     </a:xfrm>
                     <a:prstGeom prst="rect">
                       <a:avLst/>
@@ -12901,29 +12894,28 @@
           </wp:inline>
         </w:drawing>
       </w:r>
+      <w:bookmarkEnd w:id="33"/>
     </w:p>
     <w:p>
       <w:pPr>
         <w:pStyle w:val="Heading1"/>
         <w:ind w:left="431" w:hanging="431"/>
       </w:pPr>
-      <w:bookmarkStart w:id="33" w:name="_Toc412572576"/>
-      <w:bookmarkStart w:id="34" w:name="_Toc509167640"/>
-      <w:bookmarkStart w:id="35" w:name="_Toc202208835"/>
+      <w:bookmarkStart w:id="34" w:name="_Toc412572576"/>
+      <w:bookmarkStart w:id="35" w:name="_Toc509167640"/>
+      <w:bookmarkStart w:id="36" w:name="_Toc202208835"/>
       <w:r>
         <w:t>Fact Table Partitioning Strategy</w:t>
       </w:r>
-      <w:bookmarkEnd w:id="33"/>
       <w:bookmarkEnd w:id="34"/>
       <w:bookmarkEnd w:id="35"/>
-    </w:p>
-    <w:p>
-      <w:pPr>
-        <w:pStyle w:val="BodyText"/>
-      </w:pPr>
-      <w:bookmarkStart w:id="36" w:name="_GoBack"/>
-      <w:bookmarkEnd w:id="25"/>
       <w:bookmarkEnd w:id="36"/>
+    </w:p>
+    <w:bookmarkEnd w:id="25"/>
+    <w:p>
+      <w:pPr>
+        <w:pStyle w:val="BodyText"/>
+      </w:pPr>
     </w:p>
     <w:sectPr>
       <w:headerReference w:type="default" r:id="rId17"/>
@@ -13048,11 +13040,21 @@
           <w:pPr>
             <w:pStyle w:val="Footer"/>
           </w:pPr>
-          <w:fldSimple w:instr=" DOCPROPERTY  Classification  \* MERGEFORMAT ">
-            <w:r>
-              <w:t>CONFIDENTIAL</w:t>
-            </w:r>
-          </w:fldSimple>
+          <w:r>
+            <w:fldChar w:fldCharType="begin"/>
+          </w:r>
+          <w:r>
+            <w:instrText xml:space="preserve"> DOCPROPERTY  Classification  \* MERGEFORMAT </w:instrText>
+          </w:r>
+          <w:r>
+            <w:fldChar w:fldCharType="separate"/>
+          </w:r>
+          <w:r>
+            <w:t>CONFIDENTIAL</w:t>
+          </w:r>
+          <w:r>
+            <w:fldChar w:fldCharType="end"/>
+          </w:r>
           <w:r>
             <w:tab/>
           </w:r>
@@ -13118,7 +13120,7 @@
             </wp:anchor>
           </w:drawing>
         </mc:Choice>
-        <mc:Fallback xmlns:cx1="http://schemas.microsoft.com/office/drawing/2015/9/8/chartex" xmlns:cx2="http://schemas.microsoft.com/office/drawing/2015/10/21/chartex" xmlns:cx3="http://schemas.microsoft.com/office/drawing/2016/5/9/chartex" xmlns:cx4="http://schemas.microsoft.com/office/drawing/2016/5/10/chartex" xmlns:cx5="http://schemas.microsoft.com/office/drawing/2016/5/11/chartex" xmlns:cx6="http://schemas.microsoft.com/office/drawing/2016/5/12/chartex" xmlns:cx7="http://schemas.microsoft.com/office/drawing/2016/5/13/chartex" xmlns:cx8="http://schemas.microsoft.com/office/drawing/2016/5/14/chartex" xmlns:aink="http://schemas.microsoft.com/office/drawing/2016/ink" xmlns:am3d="http://schemas.microsoft.com/office/drawing/2017/model3d" xmlns:oel="http://schemas.microsoft.com/office/2019/extlst" xmlns:w16cex="http://schemas.microsoft.com/office/word/2018/wordml/cex" xmlns:w16cid="http://schemas.microsoft.com/office/word/2016/wordml/cid" xmlns:w16="http://schemas.microsoft.com/office/word/2018/wordml" xmlns:w16sdtdh="http://schemas.microsoft.com/office/word/2020/wordml/sdtdatahash" xmlns:w16du="http://schemas.microsoft.com/office/word/2023/wordml/word16du">
+        <mc:Fallback xmlns:w16du="http://schemas.microsoft.com/office/word/2023/wordml/word16du" xmlns:w16sdtdh="http://schemas.microsoft.com/office/word/2020/wordml/sdtdatahash" xmlns:w16="http://schemas.microsoft.com/office/word/2018/wordml" xmlns:w16cid="http://schemas.microsoft.com/office/word/2016/wordml/cid" xmlns:w16cex="http://schemas.microsoft.com/office/word/2018/wordml/cex" xmlns:oel="http://schemas.microsoft.com/office/2019/extlst" xmlns:am3d="http://schemas.microsoft.com/office/drawing/2017/model3d" xmlns:aink="http://schemas.microsoft.com/office/drawing/2016/ink" xmlns:cx8="http://schemas.microsoft.com/office/drawing/2016/5/14/chartex" xmlns:cx7="http://schemas.microsoft.com/office/drawing/2016/5/13/chartex" xmlns:cx6="http://schemas.microsoft.com/office/drawing/2016/5/12/chartex" xmlns:cx5="http://schemas.microsoft.com/office/drawing/2016/5/11/chartex" xmlns:cx4="http://schemas.microsoft.com/office/drawing/2016/5/10/chartex" xmlns:cx3="http://schemas.microsoft.com/office/drawing/2016/5/9/chartex" xmlns:cx2="http://schemas.microsoft.com/office/drawing/2015/10/21/chartex" xmlns:cx1="http://schemas.microsoft.com/office/drawing/2015/9/8/chartex">
           <w:pict>
             <v:line w14:anchorId="2927C80C" id="Straight Connector 21" o:spid="_x0000_s1026" style="position:absolute;z-index:251659264;visibility:visible;mso-wrap-style:square;mso-width-percent:0;mso-height-percent:0;mso-wrap-distance-left:9pt;mso-wrap-distance-top:0;mso-wrap-distance-right:9pt;mso-wrap-distance-bottom:0;mso-position-horizontal:absolute;mso-position-horizontal-relative:text;mso-position-vertical:absolute;mso-position-vertical-relative:text;mso-width-percent:0;mso-height-percent:0;mso-width-relative:margin;mso-height-relative:margin" from="-1.55pt,-1.2pt" to="466.55pt,-1.2pt" o:gfxdata="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" strokecolor="#464547" strokeweight="2pt"/>
           </w:pict>
@@ -13189,11 +13191,21 @@
           <w:pPr>
             <w:pStyle w:val="Footer"/>
           </w:pPr>
-          <w:fldSimple w:instr=" DOCPROPERTY  Classification  \* MERGEFORMAT ">
-            <w:r>
-              <w:t>CONFIDENTIAL</w:t>
-            </w:r>
-          </w:fldSimple>
+          <w:r>
+            <w:fldChar w:fldCharType="begin"/>
+          </w:r>
+          <w:r>
+            <w:instrText xml:space="preserve"> DOCPROPERTY  Classification  \* MERGEFORMAT </w:instrText>
+          </w:r>
+          <w:r>
+            <w:fldChar w:fldCharType="separate"/>
+          </w:r>
+          <w:r>
+            <w:t>CONFIDENTIAL</w:t>
+          </w:r>
+          <w:r>
+            <w:fldChar w:fldCharType="end"/>
+          </w:r>
         </w:p>
       </w:tc>
     </w:tr>
@@ -13257,7 +13269,7 @@
             </wp:anchor>
           </w:drawing>
         </mc:Choice>
-        <mc:Fallback xmlns:cx1="http://schemas.microsoft.com/office/drawing/2015/9/8/chartex" xmlns:cx2="http://schemas.microsoft.com/office/drawing/2015/10/21/chartex" xmlns:cx3="http://schemas.microsoft.com/office/drawing/2016/5/9/chartex" xmlns:cx4="http://schemas.microsoft.com/office/drawing/2016/5/10/chartex" xmlns:cx5="http://schemas.microsoft.com/office/drawing/2016/5/11/chartex" xmlns:cx6="http://schemas.microsoft.com/office/drawing/2016/5/12/chartex" xmlns:cx7="http://schemas.microsoft.com/office/drawing/2016/5/13/chartex" xmlns:cx8="http://schemas.microsoft.com/office/drawing/2016/5/14/chartex" xmlns:aink="http://schemas.microsoft.com/office/drawing/2016/ink" xmlns:am3d="http://schemas.microsoft.com/office/drawing/2017/model3d" xmlns:oel="http://schemas.microsoft.com/office/2019/extlst" xmlns:w16cex="http://schemas.microsoft.com/office/word/2018/wordml/cex" xmlns:w16cid="http://schemas.microsoft.com/office/word/2016/wordml/cid" xmlns:w16="http://schemas.microsoft.com/office/word/2018/wordml" xmlns:w16sdtdh="http://schemas.microsoft.com/office/word/2020/wordml/sdtdatahash" xmlns:w16du="http://schemas.microsoft.com/office/word/2023/wordml/word16du">
+        <mc:Fallback xmlns:w16du="http://schemas.microsoft.com/office/word/2023/wordml/word16du" xmlns:w16sdtdh="http://schemas.microsoft.com/office/word/2020/wordml/sdtdatahash" xmlns:w16="http://schemas.microsoft.com/office/word/2018/wordml" xmlns:w16cid="http://schemas.microsoft.com/office/word/2016/wordml/cid" xmlns:w16cex="http://schemas.microsoft.com/office/word/2018/wordml/cex" xmlns:oel="http://schemas.microsoft.com/office/2019/extlst" xmlns:am3d="http://schemas.microsoft.com/office/drawing/2017/model3d" xmlns:aink="http://schemas.microsoft.com/office/drawing/2016/ink" xmlns:cx8="http://schemas.microsoft.com/office/drawing/2016/5/14/chartex" xmlns:cx7="http://schemas.microsoft.com/office/drawing/2016/5/13/chartex" xmlns:cx6="http://schemas.microsoft.com/office/drawing/2016/5/12/chartex" xmlns:cx5="http://schemas.microsoft.com/office/drawing/2016/5/11/chartex" xmlns:cx4="http://schemas.microsoft.com/office/drawing/2016/5/10/chartex" xmlns:cx3="http://schemas.microsoft.com/office/drawing/2016/5/9/chartex" xmlns:cx2="http://schemas.microsoft.com/office/drawing/2015/10/21/chartex" xmlns:cx1="http://schemas.microsoft.com/office/drawing/2015/9/8/chartex">
           <w:pict>
             <v:line w14:anchorId="753841C6" id="Straight Connector 3" o:spid="_x0000_s1026" style="position:absolute;z-index:251660288;visibility:visible;mso-wrap-style:square;mso-width-percent:0;mso-height-percent:0;mso-wrap-distance-left:9pt;mso-wrap-distance-top:0;mso-wrap-distance-right:9pt;mso-wrap-distance-bottom:0;mso-position-horizontal:absolute;mso-position-horizontal-relative:text;mso-position-vertical:absolute;mso-position-vertical-relative:text;mso-width-percent:0;mso-height-percent:0;mso-width-relative:margin;mso-height-relative:margin" from=".2pt,-27.15pt" to="465.9pt,-27.15pt" o:gfxdata="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" strokecolor="#464547" strokeweight="2pt"/>
           </w:pict>
@@ -13516,7 +13528,7 @@
             </wp:anchor>
           </w:drawing>
         </mc:Choice>
-        <mc:Fallback xmlns:cx1="http://schemas.microsoft.com/office/drawing/2015/9/8/chartex" xmlns:cx2="http://schemas.microsoft.com/office/drawing/2015/10/21/chartex" xmlns:cx3="http://schemas.microsoft.com/office/drawing/2016/5/9/chartex" xmlns:cx4="http://schemas.microsoft.com/office/drawing/2016/5/10/chartex" xmlns:cx5="http://schemas.microsoft.com/office/drawing/2016/5/11/chartex" xmlns:cx6="http://schemas.microsoft.com/office/drawing/2016/5/12/chartex" xmlns:cx7="http://schemas.microsoft.com/office/drawing/2016/5/13/chartex" xmlns:cx8="http://schemas.microsoft.com/office/drawing/2016/5/14/chartex" xmlns:aink="http://schemas.microsoft.com/office/drawing/2016/ink" xmlns:am3d="http://schemas.microsoft.com/office/drawing/2017/model3d" xmlns:oel="http://schemas.microsoft.com/office/2019/extlst" xmlns:w16cex="http://schemas.microsoft.com/office/word/2018/wordml/cex" xmlns:w16cid="http://schemas.microsoft.com/office/word/2016/wordml/cid" xmlns:w16="http://schemas.microsoft.com/office/word/2018/wordml" xmlns:w16sdtdh="http://schemas.microsoft.com/office/word/2020/wordml/sdtdatahash" xmlns:w16du="http://schemas.microsoft.com/office/word/2023/wordml/word16du">
+        <mc:Fallback xmlns:w16du="http://schemas.microsoft.com/office/word/2023/wordml/word16du" xmlns:w16sdtdh="http://schemas.microsoft.com/office/word/2020/wordml/sdtdatahash" xmlns:w16="http://schemas.microsoft.com/office/word/2018/wordml" xmlns:w16cid="http://schemas.microsoft.com/office/word/2016/wordml/cid" xmlns:w16cex="http://schemas.microsoft.com/office/word/2018/wordml/cex" xmlns:oel="http://schemas.microsoft.com/office/2019/extlst" xmlns:am3d="http://schemas.microsoft.com/office/drawing/2017/model3d" xmlns:aink="http://schemas.microsoft.com/office/drawing/2016/ink" xmlns:cx8="http://schemas.microsoft.com/office/drawing/2016/5/14/chartex" xmlns:cx7="http://schemas.microsoft.com/office/drawing/2016/5/13/chartex" xmlns:cx6="http://schemas.microsoft.com/office/drawing/2016/5/12/chartex" xmlns:cx5="http://schemas.microsoft.com/office/drawing/2016/5/11/chartex" xmlns:cx4="http://schemas.microsoft.com/office/drawing/2016/5/10/chartex" xmlns:cx3="http://schemas.microsoft.com/office/drawing/2016/5/9/chartex" xmlns:cx2="http://schemas.microsoft.com/office/drawing/2015/10/21/chartex" xmlns:cx1="http://schemas.microsoft.com/office/drawing/2015/9/8/chartex">
           <w:pict>
             <v:line w14:anchorId="6A4D861F" id="Straight Connector 7" o:spid="_x0000_s1026" style="position:absolute;z-index:251661312;visibility:visible;mso-wrap-style:square;mso-width-percent:0;mso-height-percent:0;mso-wrap-distance-left:9pt;mso-wrap-distance-top:0;mso-wrap-distance-right:9pt;mso-wrap-distance-bottom:0;mso-position-horizontal:absolute;mso-position-horizontal-relative:text;mso-position-vertical:absolute;mso-position-vertical-relative:text;mso-width-percent:0;mso-height-percent:0;mso-width-relative:margin;mso-height-relative:page" from=".45pt,1.05pt" to="469.15pt,1.05pt" o:gfxdata="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" strokecolor="#393737 [814]" strokeweight="2pt">
               <v:stroke joinstyle="miter"/>
@@ -18412,15 +18424,6 @@
 </file>
 
 <file path=customXml/item2.xml><?xml version="1.0" encoding="utf-8"?>
-<?mso-contentType ?>
-<FormTemplates xmlns="http://schemas.microsoft.com/sharepoint/v3/contenttype/forms">
-  <Display>DocumentLibraryForm</Display>
-  <Edit>DocumentLibraryForm</Edit>
-  <New>DocumentLibraryForm</New>
-</FormTemplates>
-</file>
-
-<file path=customXml/item3.xml><?xml version="1.0" encoding="utf-8"?>
 <ct:contentTypeSchema xmlns:ct="http://schemas.microsoft.com/office/2006/metadata/contentType" xmlns:ma="http://schemas.microsoft.com/office/2006/metadata/properties/metaAttributes" ct:_="" ma:_="" ma:contentTypeName="Document" ma:contentTypeID="0x010100B3483E581E535547A5C5133F57803043" ma:contentTypeVersion="7" ma:contentTypeDescription="Create a new document." ma:contentTypeScope="" ma:versionID="26f0e3c34181377a2b428b97b0aacf58">
   <xsd:schema xmlns:xsd="http://www.w3.org/2001/XMLSchema" xmlns:xs="http://www.w3.org/2001/XMLSchema" xmlns:p="http://schemas.microsoft.com/office/2006/metadata/properties" xmlns:ns2="0a074a96-e172-4849-a42b-0522bc04182b" xmlns:ns3="7f0dcb33-685e-48d8-b644-2ef2786c1229" targetNamespace="http://schemas.microsoft.com/office/2006/metadata/properties" ma:root="true" ma:fieldsID="c6eeec6c9df2cadb2fce64bd00511549" ns2:_="" ns3:_="">
     <xsd:import namespace="0a074a96-e172-4849-a42b-0522bc04182b"/>
@@ -18605,6 +18608,15 @@
 </ct:contentTypeSchema>
 </file>
 
+<file path=customXml/item3.xml><?xml version="1.0" encoding="utf-8"?>
+<?mso-contentType ?>
+<FormTemplates xmlns="http://schemas.microsoft.com/sharepoint/v3/contenttype/forms">
+  <Display>DocumentLibraryForm</Display>
+  <Edit>DocumentLibraryForm</Edit>
+  <New>DocumentLibraryForm</New>
+</FormTemplates>
+</file>
+
 <file path=customXml/item4.xml><?xml version="1.0" encoding="utf-8"?>
 <b:Sources xmlns:b="http://schemas.openxmlformats.org/officeDocument/2006/bibliography" xmlns="http://schemas.openxmlformats.org/officeDocument/2006/bibliography" SelectedStyle="\APASixthEditionOfficeOnline.xsl" StyleName="APA" Version="6"/>
 </file>
@@ -18620,14 +18632,6 @@
 </file>
 
 <file path=customXml/itemProps2.xml><?xml version="1.0" encoding="utf-8"?>
-<ds:datastoreItem xmlns:ds="http://schemas.openxmlformats.org/officeDocument/2006/customXml" ds:itemID="{CEAD825D-2413-46BA-BB1F-DCE637B19B0C}">
-  <ds:schemaRefs>
-    <ds:schemaRef ds:uri="http://schemas.microsoft.com/sharepoint/v3/contenttype/forms"/>
-  </ds:schemaRefs>
-</ds:datastoreItem>
-</file>
-
-<file path=customXml/itemProps3.xml><?xml version="1.0" encoding="utf-8"?>
 <ds:datastoreItem xmlns:ds="http://schemas.openxmlformats.org/officeDocument/2006/customXml" ds:itemID="{2240CE2F-0274-489A-BA80-8887BFB6B269}">
   <ds:schemaRefs>
     <ds:schemaRef ds:uri="http://schemas.microsoft.com/office/2006/metadata/contentType"/>
@@ -18646,8 +18650,16 @@
 </ds:datastoreItem>
 </file>
 
+<file path=customXml/itemProps3.xml><?xml version="1.0" encoding="utf-8"?>
+<ds:datastoreItem xmlns:ds="http://schemas.openxmlformats.org/officeDocument/2006/customXml" ds:itemID="{CEAD825D-2413-46BA-BB1F-DCE637B19B0C}">
+  <ds:schemaRefs>
+    <ds:schemaRef ds:uri="http://schemas.microsoft.com/sharepoint/v3/contenttype/forms"/>
+  </ds:schemaRefs>
+</ds:datastoreItem>
+</file>
+
 <file path=customXml/itemProps4.xml><?xml version="1.0" encoding="utf-8"?>
-<ds:datastoreItem xmlns:ds="http://schemas.openxmlformats.org/officeDocument/2006/customXml" ds:itemID="{DBA4891A-CC67-4037-B1F5-B0953091A8FC}">
+<ds:datastoreItem xmlns:ds="http://schemas.openxmlformats.org/officeDocument/2006/customXml" ds:itemID="{C3A39AE2-1DB4-4519-B717-CB2F5B71355F}">
   <ds:schemaRefs>
     <ds:schemaRef ds:uri="http://schemas.openxmlformats.org/officeDocument/2006/bibliography"/>
   </ds:schemaRefs>
